--- a/AWS_dev.docx
+++ b/AWS_dev.docx
@@ -7,11 +7,15 @@
         <w:pStyle w:val="Heading1"/>
         <w:rPr>
           <w:rFonts w:eastAsia="Times New Roman"/>
-        </w:rPr>
-      </w:pPr>
-      <w:r>
-        <w:rPr>
-          <w:rFonts w:eastAsia="Times New Roman"/>
+          <w:b/>
+          <w:u w:val="thick"/>
+        </w:rPr>
+      </w:pPr>
+      <w:r>
+        <w:rPr>
+          <w:rFonts w:eastAsia="Times New Roman"/>
+          <w:b/>
+          <w:u w:val="thick"/>
         </w:rPr>
         <w:t>How can you send a request to Amazon S3?</w:t>
       </w:r>
@@ -34,14 +38,35 @@
           <w:sz w:val="24"/>
           <w:szCs w:val="24"/>
         </w:rPr>
-        <w:t>Amazon S3 is a REST Service, and you can send a request by using the REST API or the AWS SDK wrapper libraries that wrap the underlying Amazon S3 REST API</w:t>
+        <w:t>Amazon S3 is a RES</w:t>
+      </w:r>
+      <w:bookmarkStart w:id="0" w:name="_GoBack"/>
+      <w:bookmarkEnd w:id="0"/>
+      <w:r>
+        <w:rPr>
+          <w:rFonts w:ascii="Segoe UI" w:eastAsia="Times New Roman" w:hAnsi="Segoe UI" w:cs="Segoe UI"/>
+          <w:color w:val="373E3F"/>
+          <w:sz w:val="24"/>
+          <w:szCs w:val="24"/>
+        </w:rPr>
+        <w:t>T Service, and you can send a request by using the REST API or the AWS SDK wrapper libraries that wrap the underlying Amazon S3 REST API</w:t>
       </w:r>
     </w:p>
     <w:p>
       <w:pPr>
         <w:pStyle w:val="Heading1"/>
-      </w:pPr>
-      <w:r>
+        <w:rPr>
+          <w:rFonts w:eastAsia="Times New Roman"/>
+          <w:b/>
+          <w:u w:val="thick"/>
+        </w:rPr>
+      </w:pPr>
+      <w:r>
+        <w:rPr>
+          <w:rFonts w:eastAsia="Times New Roman"/>
+          <w:b/>
+          <w:u w:val="thick"/>
+        </w:rPr>
         <w:t>Can you change the Private IP Address of an EC2 instance while it is running or in a stopped state?</w:t>
       </w:r>
     </w:p>
@@ -65,8 +90,18 @@
     <w:p>
       <w:pPr>
         <w:pStyle w:val="Heading1"/>
-      </w:pPr>
-      <w:r>
+        <w:rPr>
+          <w:rFonts w:eastAsia="Times New Roman"/>
+          <w:b/>
+          <w:u w:val="thick"/>
+        </w:rPr>
+      </w:pPr>
+      <w:r>
+        <w:rPr>
+          <w:rFonts w:eastAsia="Times New Roman"/>
+          <w:b/>
+          <w:u w:val="thick"/>
+        </w:rPr>
         <w:t>Is there a way to upload a file that is greater than 100 Megabytes in Amazon S3?</w:t>
       </w:r>
     </w:p>
@@ -92,11 +127,15 @@
         <w:pStyle w:val="Heading1"/>
         <w:rPr>
           <w:rFonts w:eastAsia="Times New Roman"/>
-        </w:rPr>
-      </w:pPr>
-      <w:r>
-        <w:rPr>
-          <w:rFonts w:eastAsia="Times New Roman"/>
+          <w:b/>
+          <w:u w:val="thick"/>
+        </w:rPr>
+      </w:pPr>
+      <w:r>
+        <w:rPr>
+          <w:rFonts w:eastAsia="Times New Roman"/>
+          <w:b/>
+          <w:u w:val="thick"/>
         </w:rPr>
         <w:t>How many buckets can you create in AWS by default?</w:t>
       </w:r>
@@ -126,14 +165,17 @@
     <w:p>
       <w:pPr>
         <w:pStyle w:val="Heading1"/>
-      </w:pPr>
-      <w:r>
-        <w:rPr>
-          <w:rStyle w:val="Strong"/>
-          <w:rFonts w:ascii="Arial" w:hAnsi="Arial" w:cs="Arial"/>
-          <w:b w:val="0"/>
-          <w:bCs w:val="0"/>
-          <w:color w:val="3A3A3A"/>
+        <w:rPr>
+          <w:rFonts w:eastAsia="Times New Roman"/>
+          <w:b/>
+          <w:u w:val="thick"/>
+        </w:rPr>
+      </w:pPr>
+      <w:r>
+        <w:rPr>
+          <w:rFonts w:eastAsia="Times New Roman"/>
+          <w:b/>
+          <w:u w:val="thick"/>
         </w:rPr>
         <w:t>How can you save the data on root volume on an EBS-backed machine?</w:t>
       </w:r>
@@ -158,21 +200,21 @@
       </w:r>
     </w:p>
     <w:p/>
-    <w:p/>
-    <w:p/>
     <w:p>
       <w:pPr>
         <w:pStyle w:val="Heading1"/>
-      </w:pPr>
-      <w:r>
-        <w:rPr>
-          <w:rStyle w:val="Strong"/>
-          <w:rFonts w:ascii="Arial" w:hAnsi="Arial" w:cs="Arial"/>
-          <w:b w:val="0"/>
-          <w:bCs w:val="0"/>
-          <w:color w:val="3A3A3A"/>
-        </w:rPr>
-        <w:lastRenderedPageBreak/>
+        <w:rPr>
+          <w:rFonts w:eastAsia="Times New Roman"/>
+          <w:b/>
+          <w:u w:val="thick"/>
+        </w:rPr>
+      </w:pPr>
+      <w:r>
+        <w:rPr>
+          <w:rFonts w:eastAsia="Times New Roman"/>
+          <w:b/>
+          <w:u w:val="thick"/>
+        </w:rPr>
         <w:t>You accidently stopped an EC2 instance in a VPC with an associated Elastic IP. If you start the instance again, what will be the result?</w:t>
       </w:r>
     </w:p>
@@ -199,13 +241,18 @@
     <w:p>
       <w:pPr>
         <w:pStyle w:val="Heading1"/>
-      </w:pPr>
-      <w:r>
-        <w:rPr>
-          <w:rStyle w:val="Strong"/>
-          <w:b w:val="0"/>
-          <w:bCs w:val="0"/>
-        </w:rPr>
+        <w:rPr>
+          <w:rFonts w:eastAsia="Times New Roman"/>
+          <w:b/>
+          <w:u w:val="thick"/>
+        </w:rPr>
+      </w:pPr>
+      <w:r>
+        <w:rPr>
+          <w:rFonts w:eastAsia="Times New Roman"/>
+          <w:u w:val="thick"/>
+        </w:rPr>
+        <w:lastRenderedPageBreak/>
         <w:t>Your organization is developing a new multi-tier web application in AWS. Being a fairly new and small organization, there’s limited staff. But, the organization requires high availability. This new application comprises complex queries and table joins. Which Amazon service will be the best solution for your organization’s requirements?</w:t>
       </w:r>
     </w:p>
@@ -241,12 +288,16 @@
     <w:p>
       <w:pPr>
         <w:pStyle w:val="Heading1"/>
-      </w:pPr>
-      <w:r>
-        <w:rPr>
-          <w:rStyle w:val="Strong"/>
-          <w:b w:val="0"/>
-          <w:bCs w:val="0"/>
+        <w:rPr>
+          <w:rFonts w:eastAsia="Times New Roman"/>
+          <w:b/>
+          <w:u w:val="thick"/>
+        </w:rPr>
+      </w:pPr>
+      <w:r>
+        <w:rPr>
+          <w:rFonts w:eastAsia="Times New Roman"/>
+          <w:u w:val="thick"/>
         </w:rPr>
         <w:t>Your organization has around 50 IAM users. Now, it wants to introduce a new policy that will affect the access permissions of an IAM user. How can it implement this without having to apply the policy at the individual user level?</w:t>
       </w:r>
@@ -269,8 +320,23 @@
         </w:rPr>
         <w:t>It is possible using IAM groups, by adding users in the groups as per their roles and by simply applying the policy to the groups.</w:t>
       </w:r>
-      <w:bookmarkStart w:id="0" w:name="_GoBack"/>
-      <w:bookmarkEnd w:id="0"/>
+    </w:p>
+    <w:p>
+      <w:pPr>
+        <w:pStyle w:val="Heading1"/>
+        <w:rPr>
+          <w:rFonts w:eastAsia="Times New Roman"/>
+          <w:b/>
+          <w:u w:val="thick"/>
+        </w:rPr>
+      </w:pPr>
+      <w:r>
+        <w:rPr>
+          <w:rFonts w:eastAsia="Times New Roman"/>
+          <w:u w:val="thick"/>
+        </w:rPr>
+        <w:t>What would I have to do if I want to access Amazon Simple Storage buckets and use the information for access audits?</w:t>
+      </w:r>
     </w:p>
     <w:p>
       <w:pPr>
@@ -283,20 +349,28 @@
           <w:color w:val="3A3A3A"/>
         </w:rPr>
       </w:pPr>
-    </w:p>
-    <w:p>
-      <w:pPr>
-        <w:pStyle w:val="Heading1"/>
-      </w:pPr>
-      <w:r>
-        <w:rPr>
-          <w:rStyle w:val="Strong"/>
+      <w:r>
+        <w:rPr>
           <w:rFonts w:ascii="Arial" w:hAnsi="Arial" w:cs="Arial"/>
-          <w:b w:val="0"/>
-          <w:bCs w:val="0"/>
           <w:color w:val="3A3A3A"/>
         </w:rPr>
-        <w:t>What would I have to do if I want to access Amazon Simple Storage buckets and use the information for access audits?</w:t>
+        <w:t xml:space="preserve">AWS </w:t>
+      </w:r>
+      <w:proofErr w:type="spellStart"/>
+      <w:r>
+        <w:rPr>
+          <w:rFonts w:ascii="Arial" w:hAnsi="Arial" w:cs="Arial"/>
+          <w:color w:val="3A3A3A"/>
+        </w:rPr>
+        <w:t>CloudTrail</w:t>
+      </w:r>
+      <w:proofErr w:type="spellEnd"/>
+      <w:r>
+        <w:rPr>
+          <w:rFonts w:ascii="Arial" w:hAnsi="Arial" w:cs="Arial"/>
+          <w:color w:val="3A3A3A"/>
+        </w:rPr>
+        <w:t xml:space="preserve"> can be used in this case as it is designed for logging and tracking API calls, and it has also been made available for storage solutions.</w:t>
       </w:r>
     </w:p>
     <w:p>
@@ -310,51 +384,326 @@
           <w:color w:val="3A3A3A"/>
         </w:rPr>
       </w:pPr>
-      <w:r>
-        <w:rPr>
-          <w:rFonts w:ascii="Arial" w:hAnsi="Arial" w:cs="Arial"/>
-          <w:color w:val="3A3A3A"/>
-        </w:rPr>
-        <w:t xml:space="preserve">AWS </w:t>
-      </w:r>
-      <w:proofErr w:type="spellStart"/>
-      <w:r>
-        <w:rPr>
-          <w:rFonts w:ascii="Arial" w:hAnsi="Arial" w:cs="Arial"/>
-          <w:color w:val="3A3A3A"/>
-        </w:rPr>
-        <w:t>CloudTrail</w:t>
-      </w:r>
-      <w:proofErr w:type="spellEnd"/>
-      <w:r>
-        <w:rPr>
-          <w:rFonts w:ascii="Arial" w:hAnsi="Arial" w:cs="Arial"/>
-          <w:color w:val="3A3A3A"/>
-        </w:rPr>
-        <w:t xml:space="preserve"> can be used in this case as it is designed for logging and tracking API calls, and it has also been made available for storage solutions.</w:t>
-      </w:r>
-    </w:p>
-    <w:p>
-      <w:pPr>
-        <w:pStyle w:val="NormalWeb"/>
-        <w:shd w:val="clear" w:color="auto" w:fill="FFFFFF"/>
-        <w:spacing w:before="150" w:beforeAutospacing="0" w:after="0" w:afterAutospacing="0" w:line="375" w:lineRule="atLeast"/>
-        <w:jc w:val="both"/>
-        <w:rPr>
-          <w:rFonts w:ascii="Arial" w:hAnsi="Arial" w:cs="Arial"/>
-          <w:color w:val="3A3A3A"/>
-        </w:rPr>
-      </w:pPr>
     </w:p>
     <w:p/>
     <w:sectPr>
+      <w:headerReference w:type="default" r:id="rId6"/>
+      <w:footerReference w:type="default" r:id="rId7"/>
       <w:pgSz w:w="12240" w:h="15840"/>
-      <w:pgMar w:top="1440" w:right="1440" w:bottom="1440" w:left="1440" w:header="720" w:footer="720" w:gutter="0"/>
+      <w:pgMar w:top="720" w:right="720" w:bottom="720" w:left="1440" w:header="720" w:footer="720" w:gutter="0"/>
       <w:cols w:space="720"/>
       <w:docGrid w:linePitch="360"/>
     </w:sectPr>
   </w:body>
 </w:document>
+</file>
+
+<file path=word/endnotes.xml><?xml version="1.0" encoding="utf-8"?>
+<w:endnotes xmlns:wpc="http://schemas.microsoft.com/office/word/2010/wordprocessingCanvas" xmlns:mc="http://schemas.openxmlformats.org/markup-compatibility/2006" xmlns:o="urn:schemas-microsoft-com:office:office" xmlns:r="http://schemas.openxmlformats.org/officeDocument/2006/relationships" xmlns:m="http://schemas.openxmlformats.org/officeDocument/2006/math" xmlns:v="urn:schemas-microsoft-com:vml" xmlns:wp14="http://schemas.microsoft.com/office/word/2010/wordprocessingDrawing" xmlns:wp="http://schemas.openxmlformats.org/drawingml/2006/wordprocessingDrawing" xmlns:w10="urn:schemas-microsoft-com:office:word" xmlns:w="http://schemas.openxmlformats.org/wordprocessingml/2006/main" xmlns:w14="http://schemas.microsoft.com/office/word/2010/wordml" xmlns:w15="http://schemas.microsoft.com/office/word/2012/wordml" xmlns:wpg="http://schemas.microsoft.com/office/word/2010/wordprocessingGroup" xmlns:wpi="http://schemas.microsoft.com/office/word/2010/wordprocessingInk" xmlns:wne="http://schemas.microsoft.com/office/word/2006/wordml" xmlns:wps="http://schemas.microsoft.com/office/word/2010/wordprocessingShape" mc:Ignorable="w14 w15 wp14">
+  <w:endnote w:type="separator" w:id="-1">
+    <w:p>
+      <w:pPr>
+        <w:spacing w:after="0" w:line="240" w:lineRule="auto"/>
+      </w:pPr>
+      <w:r>
+        <w:separator/>
+      </w:r>
+    </w:p>
+  </w:endnote>
+  <w:endnote w:type="continuationSeparator" w:id="0">
+    <w:p>
+      <w:pPr>
+        <w:spacing w:after="0" w:line="240" w:lineRule="auto"/>
+      </w:pPr>
+      <w:r>
+        <w:continuationSeparator/>
+      </w:r>
+    </w:p>
+  </w:endnote>
+</w:endnotes>
+</file>
+
+<file path=word/footer1.xml><?xml version="1.0" encoding="utf-8"?>
+<w:ftr xmlns:wpc="http://schemas.microsoft.com/office/word/2010/wordprocessingCanvas" xmlns:mc="http://schemas.openxmlformats.org/markup-compatibility/2006" xmlns:o="urn:schemas-microsoft-com:office:office" xmlns:r="http://schemas.openxmlformats.org/officeDocument/2006/relationships" xmlns:m="http://schemas.openxmlformats.org/officeDocument/2006/math" xmlns:v="urn:schemas-microsoft-com:vml" xmlns:wp14="http://schemas.microsoft.com/office/word/2010/wordprocessingDrawing" xmlns:wp="http://schemas.openxmlformats.org/drawingml/2006/wordprocessingDrawing" xmlns:w10="urn:schemas-microsoft-com:office:word" xmlns:w="http://schemas.openxmlformats.org/wordprocessingml/2006/main" xmlns:w14="http://schemas.microsoft.com/office/word/2010/wordml" xmlns:w15="http://schemas.microsoft.com/office/word/2012/wordml" xmlns:wpg="http://schemas.microsoft.com/office/word/2010/wordprocessingGroup" xmlns:wpi="http://schemas.microsoft.com/office/word/2010/wordprocessingInk" xmlns:wne="http://schemas.microsoft.com/office/word/2006/wordml" xmlns:wps="http://schemas.microsoft.com/office/word/2010/wordprocessingShape" mc:Ignorable="w14 w15 wp14">
+  <w:sdt>
+    <w:sdtPr>
+      <w:id w:val="49122195"/>
+      <w:docPartObj>
+        <w:docPartGallery w:val="Page Numbers (Bottom of Page)"/>
+        <w:docPartUnique/>
+      </w:docPartObj>
+    </w:sdtPr>
+    <w:sdtEndPr>
+      <w:rPr>
+        <w:color w:val="7F7F7F" w:themeColor="background1" w:themeShade="7F"/>
+        <w:spacing w:val="60"/>
+      </w:rPr>
+    </w:sdtEndPr>
+    <w:sdtContent>
+      <w:p>
+        <w:pPr>
+          <w:pStyle w:val="Footer"/>
+          <w:pBdr>
+            <w:top w:val="single" w:sz="4" w:space="1" w:color="D9D9D9" w:themeColor="background1" w:themeShade="D9"/>
+          </w:pBdr>
+          <w:jc w:val="right"/>
+          <w:rPr>
+            <w:b/>
+            <w:bCs/>
+          </w:rPr>
+        </w:pPr>
+        <w:r>
+          <w:fldChar w:fldCharType="begin"/>
+        </w:r>
+        <w:r>
+          <w:instrText xml:space="preserve"> PAGE   \* MERGEFORMAT </w:instrText>
+        </w:r>
+        <w:r>
+          <w:fldChar w:fldCharType="separate"/>
+        </w:r>
+        <w:r>
+          <w:rPr>
+            <w:b/>
+            <w:bCs/>
+            <w:noProof/>
+          </w:rPr>
+          <w:t>2</w:t>
+        </w:r>
+        <w:r>
+          <w:rPr>
+            <w:b/>
+            <w:bCs/>
+            <w:noProof/>
+          </w:rPr>
+          <w:fldChar w:fldCharType="end"/>
+        </w:r>
+        <w:r>
+          <w:rPr>
+            <w:b/>
+            <w:bCs/>
+          </w:rPr>
+          <w:t xml:space="preserve"> | </w:t>
+        </w:r>
+        <w:r>
+          <w:rPr>
+            <w:color w:val="7F7F7F" w:themeColor="background1" w:themeShade="7F"/>
+            <w:spacing w:val="60"/>
+          </w:rPr>
+          <w:t>Page</w:t>
+        </w:r>
+      </w:p>
+    </w:sdtContent>
+  </w:sdt>
+  <w:p>
+    <w:pPr>
+      <w:pStyle w:val="Footer"/>
+    </w:pPr>
+  </w:p>
+</w:ftr>
+</file>
+
+<file path=word/footnotes.xml><?xml version="1.0" encoding="utf-8"?>
+<w:footnotes xmlns:wpc="http://schemas.microsoft.com/office/word/2010/wordprocessingCanvas" xmlns:mc="http://schemas.openxmlformats.org/markup-compatibility/2006" xmlns:o="urn:schemas-microsoft-com:office:office" xmlns:r="http://schemas.openxmlformats.org/officeDocument/2006/relationships" xmlns:m="http://schemas.openxmlformats.org/officeDocument/2006/math" xmlns:v="urn:schemas-microsoft-com:vml" xmlns:wp14="http://schemas.microsoft.com/office/word/2010/wordprocessingDrawing" xmlns:wp="http://schemas.openxmlformats.org/drawingml/2006/wordprocessingDrawing" xmlns:w10="urn:schemas-microsoft-com:office:word" xmlns:w="http://schemas.openxmlformats.org/wordprocessingml/2006/main" xmlns:w14="http://schemas.microsoft.com/office/word/2010/wordml" xmlns:w15="http://schemas.microsoft.com/office/word/2012/wordml" xmlns:wpg="http://schemas.microsoft.com/office/word/2010/wordprocessingGroup" xmlns:wpi="http://schemas.microsoft.com/office/word/2010/wordprocessingInk" xmlns:wne="http://schemas.microsoft.com/office/word/2006/wordml" xmlns:wps="http://schemas.microsoft.com/office/word/2010/wordprocessingShape" mc:Ignorable="w14 w15 wp14">
+  <w:footnote w:type="separator" w:id="-1">
+    <w:p>
+      <w:pPr>
+        <w:spacing w:after="0" w:line="240" w:lineRule="auto"/>
+      </w:pPr>
+      <w:r>
+        <w:separator/>
+      </w:r>
+    </w:p>
+  </w:footnote>
+  <w:footnote w:type="continuationSeparator" w:id="0">
+    <w:p>
+      <w:pPr>
+        <w:spacing w:after="0" w:line="240" w:lineRule="auto"/>
+      </w:pPr>
+      <w:r>
+        <w:continuationSeparator/>
+      </w:r>
+    </w:p>
+  </w:footnote>
+</w:footnotes>
+</file>
+
+<file path=word/header1.xml><?xml version="1.0" encoding="utf-8"?>
+<w:hdr xmlns:wpc="http://schemas.microsoft.com/office/word/2010/wordprocessingCanvas" xmlns:mc="http://schemas.openxmlformats.org/markup-compatibility/2006" xmlns:o="urn:schemas-microsoft-com:office:office" xmlns:r="http://schemas.openxmlformats.org/officeDocument/2006/relationships" xmlns:m="http://schemas.openxmlformats.org/officeDocument/2006/math" xmlns:v="urn:schemas-microsoft-com:vml" xmlns:wp14="http://schemas.microsoft.com/office/word/2010/wordprocessingDrawing" xmlns:wp="http://schemas.openxmlformats.org/drawingml/2006/wordprocessingDrawing" xmlns:w10="urn:schemas-microsoft-com:office:word" xmlns:w="http://schemas.openxmlformats.org/wordprocessingml/2006/main" xmlns:w14="http://schemas.microsoft.com/office/word/2010/wordml" xmlns:w15="http://schemas.microsoft.com/office/word/2012/wordml" xmlns:wpg="http://schemas.microsoft.com/office/word/2010/wordprocessingGroup" xmlns:wpi="http://schemas.microsoft.com/office/word/2010/wordprocessingInk" xmlns:wne="http://schemas.microsoft.com/office/word/2006/wordml" xmlns:wps="http://schemas.microsoft.com/office/word/2010/wordprocessingShape" mc:Ignorable="w14 w15 wp14">
+  <w:p>
+    <w:pPr>
+      <w:pStyle w:val="Header"/>
+    </w:pPr>
+    <w:r>
+      <w:rPr>
+        <w:noProof/>
+      </w:rPr>
+      <mc:AlternateContent>
+        <mc:Choice Requires="wps">
+          <w:drawing>
+            <wp:anchor distT="0" distB="0" distL="118745" distR="118745" simplePos="0" relativeHeight="251659264" behindDoc="1" locked="0" layoutInCell="1" allowOverlap="0" wp14:anchorId="79EB97D7" wp14:editId="5E2D1076">
+              <wp:simplePos x="0" y="0"/>
+              <wp:positionH relativeFrom="margin">
+                <wp:posOffset>0</wp:posOffset>
+              </wp:positionH>
+              <wp:positionV relativeFrom="page">
+                <wp:posOffset>452755</wp:posOffset>
+              </wp:positionV>
+              <wp:extent cx="5950039" cy="270457"/>
+              <wp:effectExtent l="0" t="0" r="0" b="0"/>
+              <wp:wrapSquare wrapText="bothSides"/>
+              <wp:docPr id="197" name="Rectangle 197"/>
+              <wp:cNvGraphicFramePr/>
+              <a:graphic xmlns:a="http://schemas.openxmlformats.org/drawingml/2006/main">
+                <a:graphicData uri="http://schemas.microsoft.com/office/word/2010/wordprocessingShape">
+                  <wps:wsp>
+                    <wps:cNvSpPr/>
+                    <wps:spPr>
+                      <a:xfrm>
+                        <a:off x="0" y="0"/>
+                        <a:ext cx="5950039" cy="270457"/>
+                      </a:xfrm>
+                      <a:prstGeom prst="rect">
+                        <a:avLst/>
+                      </a:prstGeom>
+                      <a:solidFill>
+                        <a:schemeClr val="tx1">
+                          <a:lumMod val="75000"/>
+                          <a:lumOff val="25000"/>
+                        </a:schemeClr>
+                      </a:solidFill>
+                      <a:ln>
+                        <a:noFill/>
+                      </a:ln>
+                    </wps:spPr>
+                    <wps:style>
+                      <a:lnRef idx="2">
+                        <a:schemeClr val="accent1">
+                          <a:shade val="50000"/>
+                        </a:schemeClr>
+                      </a:lnRef>
+                      <a:fillRef idx="1">
+                        <a:schemeClr val="accent1"/>
+                      </a:fillRef>
+                      <a:effectRef idx="0">
+                        <a:schemeClr val="accent1"/>
+                      </a:effectRef>
+                      <a:fontRef idx="minor">
+                        <a:schemeClr val="lt1"/>
+                      </a:fontRef>
+                    </wps:style>
+                    <wps:txbx>
+                      <w:txbxContent>
+                        <w:sdt>
+                          <w:sdtPr>
+                            <w:rPr>
+                              <w:b/>
+                              <w:caps/>
+                              <w:color w:val="FFFFFF" w:themeColor="background1"/>
+                            </w:rPr>
+                            <w:alias w:val="Title"/>
+                            <w:tag w:val=""/>
+                            <w:id w:val="-2093237679"/>
+                            <w:dataBinding w:prefixMappings="xmlns:ns0='http://purl.org/dc/elements/1.1/' xmlns:ns1='http://schemas.openxmlformats.org/package/2006/metadata/core-properties' " w:xpath="/ns1:coreProperties[1]/ns0:title[1]" w:storeItemID="{6C3C8BC8-F283-45AE-878A-BAB7291924A1}"/>
+                            <w:text/>
+                          </w:sdtPr>
+                          <w:sdtContent>
+                            <w:p>
+                              <w:pPr>
+                                <w:pStyle w:val="Header"/>
+                                <w:tabs>
+                                  <w:tab w:val="clear" w:pos="4680"/>
+                                  <w:tab w:val="clear" w:pos="9360"/>
+                                </w:tabs>
+                                <w:jc w:val="center"/>
+                                <w:rPr>
+                                  <w:caps/>
+                                  <w:color w:val="FFFFFF" w:themeColor="background1"/>
+                                </w:rPr>
+                              </w:pPr>
+                              <w:r>
+                                <w:rPr>
+                                  <w:b/>
+                                  <w:caps/>
+                                  <w:color w:val="FFFFFF" w:themeColor="background1"/>
+                                </w:rPr>
+                                <w:t>AWS-DEV</w:t>
+                              </w:r>
+                            </w:p>
+                          </w:sdtContent>
+                        </w:sdt>
+                      </w:txbxContent>
+                    </wps:txbx>
+                    <wps:bodyPr rot="0" spcFirstLastPara="0" vertOverflow="overflow" horzOverflow="overflow" vert="horz" wrap="square" lIns="91440" tIns="45720" rIns="91440" bIns="45720" numCol="1" spcCol="0" rtlCol="0" fromWordArt="0" anchor="ctr" anchorCtr="0" forceAA="0" compatLnSpc="1">
+                      <a:prstTxWarp prst="textNoShape">
+                        <a:avLst/>
+                      </a:prstTxWarp>
+                      <a:spAutoFit/>
+                    </wps:bodyPr>
+                  </wps:wsp>
+                </a:graphicData>
+              </a:graphic>
+              <wp14:sizeRelH relativeFrom="margin">
+                <wp14:pctWidth>100000</wp14:pctWidth>
+              </wp14:sizeRelH>
+              <wp14:sizeRelV relativeFrom="page">
+                <wp14:pctHeight>2700</wp14:pctHeight>
+              </wp14:sizeRelV>
+            </wp:anchor>
+          </w:drawing>
+        </mc:Choice>
+        <mc:Fallback>
+          <w:pict>
+            <v:rect w14:anchorId="79EB97D7" id="Rectangle 197" o:spid="_x0000_s1026" style="position:absolute;margin-left:0;margin-top:35.65pt;width:468.5pt;height:21.3pt;z-index:-251657216;visibility:visible;mso-wrap-style:square;mso-width-percent:1000;mso-height-percent:27;mso-wrap-distance-left:9.35pt;mso-wrap-distance-top:0;mso-wrap-distance-right:9.35pt;mso-wrap-distance-bottom:0;mso-position-horizontal:absolute;mso-position-horizontal-relative:margin;mso-position-vertical:absolute;mso-position-vertical-relative:page;mso-width-percent:1000;mso-height-percent:27;mso-width-relative:margin;mso-height-relative:page;v-text-anchor:middle" o:gfxdata="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" o:allowoverlap="f" fillcolor="#404040 [2429]" stroked="f" strokeweight="1pt">
+              <v:textbox style="mso-fit-shape-to-text:t">
+                <w:txbxContent>
+                  <w:sdt>
+                    <w:sdtPr>
+                      <w:rPr>
+                        <w:b/>
+                        <w:caps/>
+                        <w:color w:val="FFFFFF" w:themeColor="background1"/>
+                      </w:rPr>
+                      <w:alias w:val="Title"/>
+                      <w:tag w:val=""/>
+                      <w:id w:val="-2093237679"/>
+                      <w:dataBinding w:prefixMappings="xmlns:ns0='http://purl.org/dc/elements/1.1/' xmlns:ns1='http://schemas.openxmlformats.org/package/2006/metadata/core-properties' " w:xpath="/ns1:coreProperties[1]/ns0:title[1]" w:storeItemID="{6C3C8BC8-F283-45AE-878A-BAB7291924A1}"/>
+                      <w:text/>
+                    </w:sdtPr>
+                    <w:sdtContent>
+                      <w:p>
+                        <w:pPr>
+                          <w:pStyle w:val="Header"/>
+                          <w:tabs>
+                            <w:tab w:val="clear" w:pos="4680"/>
+                            <w:tab w:val="clear" w:pos="9360"/>
+                          </w:tabs>
+                          <w:jc w:val="center"/>
+                          <w:rPr>
+                            <w:caps/>
+                            <w:color w:val="FFFFFF" w:themeColor="background1"/>
+                          </w:rPr>
+                        </w:pPr>
+                        <w:r>
+                          <w:rPr>
+                            <w:b/>
+                            <w:caps/>
+                            <w:color w:val="FFFFFF" w:themeColor="background1"/>
+                          </w:rPr>
+                          <w:t>AWS-DEV</w:t>
+                        </w:r>
+                      </w:p>
+                    </w:sdtContent>
+                  </w:sdt>
+                </w:txbxContent>
+              </v:textbox>
+              <w10:wrap type="square" anchorx="margin" anchory="page"/>
+            </v:rect>
+          </w:pict>
+        </mc:Fallback>
+      </mc:AlternateContent>
+    </w:r>
+  </w:p>
+</w:hdr>
 </file>
 
 <file path=word/styles.xml><?xml version="1.0" encoding="utf-8"?>
@@ -872,6 +1221,50 @@
       <w:bCs/>
     </w:rPr>
   </w:style>
+  <w:style w:type="paragraph" w:styleId="Header">
+    <w:name w:val="header"/>
+    <w:basedOn w:val="Normal"/>
+    <w:link w:val="HeaderChar"/>
+    <w:uiPriority w:val="99"/>
+    <w:unhideWhenUsed/>
+    <w:rsid w:val="00B20562"/>
+    <w:pPr>
+      <w:tabs>
+        <w:tab w:val="center" w:pos="4680"/>
+        <w:tab w:val="right" w:pos="9360"/>
+      </w:tabs>
+      <w:spacing w:after="0" w:line="240" w:lineRule="auto"/>
+    </w:pPr>
+  </w:style>
+  <w:style w:type="character" w:customStyle="1" w:styleId="HeaderChar">
+    <w:name w:val="Header Char"/>
+    <w:basedOn w:val="DefaultParagraphFont"/>
+    <w:link w:val="Header"/>
+    <w:uiPriority w:val="99"/>
+    <w:rsid w:val="00B20562"/>
+  </w:style>
+  <w:style w:type="paragraph" w:styleId="Footer">
+    <w:name w:val="footer"/>
+    <w:basedOn w:val="Normal"/>
+    <w:link w:val="FooterChar"/>
+    <w:uiPriority w:val="99"/>
+    <w:unhideWhenUsed/>
+    <w:rsid w:val="00B20562"/>
+    <w:pPr>
+      <w:tabs>
+        <w:tab w:val="center" w:pos="4680"/>
+        <w:tab w:val="right" w:pos="9360"/>
+      </w:tabs>
+      <w:spacing w:after="0" w:line="240" w:lineRule="auto"/>
+    </w:pPr>
+  </w:style>
+  <w:style w:type="character" w:customStyle="1" w:styleId="FooterChar">
+    <w:name w:val="Footer Char"/>
+    <w:basedOn w:val="DefaultParagraphFont"/>
+    <w:link w:val="Footer"/>
+    <w:uiPriority w:val="99"/>
+    <w:rsid w:val="00B20562"/>
+  </w:style>
 </w:styles>
 </file>
 
